--- a/Documents/允许上位机改的3个参数.docx
+++ b/Documents/允许上位机改的3个参数.docx
@@ -59,11 +59,6 @@
             <w:tcW w:w="3119" w:type="dxa"/>
           </w:tcPr>
           <w:p>
-            <w:pPr>
-              <w:rPr>
-                <w:rFonts w:hint="eastAsia"/>
-              </w:rPr>
-            </w:pPr>
             <w:r>
               <w:rPr>
                 <w:rFonts w:hint="eastAsia"/>
@@ -124,12 +119,31 @@
             <w:tcW w:w="4048" w:type="dxa"/>
           </w:tcPr>
           <w:p>
+            <w:pPr>
+              <w:rPr>
+                <w:rFonts w:hint="eastAsia"/>
+              </w:rPr>
+            </w:pPr>
             <w:r>
               <w:rPr>
                 <w:rFonts w:hint="eastAsia"/>
               </w:rPr>
               <w:t>10</w:t>
             </w:r>
+            <w:r>
+              <w:rPr>
+                <w:rFonts w:hint="eastAsia"/>
+              </w:rPr>
+              <w:t>改为</w:t>
+            </w:r>
+            <w:r>
+              <w:rPr>
+                <w:rFonts w:hint="eastAsia"/>
+              </w:rPr>
+              <w:t>12</w:t>
+            </w:r>
+            <w:bookmarkStart w:id="0" w:name="_GoBack"/>
+            <w:bookmarkEnd w:id="0"/>
           </w:p>
         </w:tc>
       </w:tr>
@@ -213,10 +227,7 @@
       </w:tr>
     </w:tbl>
     <w:p/>
-    <w:p>
-      <w:bookmarkStart w:id="0" w:name="_GoBack"/>
-      <w:bookmarkEnd w:id="0"/>
-    </w:p>
+    <w:p/>
     <w:tbl>
       <w:tblPr>
         <w:tblStyle w:val="a3"/>
@@ -236,11 +247,6 @@
             <w:tcW w:w="631" w:type="dxa"/>
           </w:tcPr>
           <w:p>
-            <w:pPr>
-              <w:rPr>
-                <w:rFonts w:hint="eastAsia"/>
-              </w:rPr>
-            </w:pPr>
             <w:r>
               <w:rPr>
                 <w:rFonts w:hint="eastAsia"/>
@@ -267,11 +273,6 @@
             <w:tcW w:w="3075" w:type="dxa"/>
           </w:tcPr>
           <w:p>
-            <w:pPr>
-              <w:rPr>
-                <w:rFonts w:hint="eastAsia"/>
-              </w:rPr>
-            </w:pPr>
             <w:r>
               <w:rPr>
                 <w:rFonts w:hint="eastAsia"/>
@@ -301,11 +302,6 @@
             <w:tcW w:w="2064" w:type="dxa"/>
           </w:tcPr>
           <w:p>
-            <w:pPr>
-              <w:rPr>
-                <w:rFonts w:hint="eastAsia"/>
-              </w:rPr>
-            </w:pPr>
             <w:r>
               <w:rPr>
                 <w:rFonts w:hint="eastAsia"/>
@@ -414,11 +410,6 @@
             <w:tcW w:w="2064" w:type="dxa"/>
           </w:tcPr>
           <w:p>
-            <w:pPr>
-              <w:rPr>
-                <w:rFonts w:hint="eastAsia"/>
-              </w:rPr>
-            </w:pPr>
             <w:r>
               <w:t>S</w:t>
             </w:r>
@@ -544,17 +535,11 @@
             </w:r>
             <w:proofErr w:type="spellStart"/>
             <w:r>
-              <w:t>pid</w:t>
-            </w:r>
-            <w:r>
-              <w:t>_service.c</w:t>
+              <w:t>pid_service.c</w:t>
             </w:r>
             <w:proofErr w:type="spellEnd"/>
             <w:r>
-              <w:t>-&gt;</w:t>
-            </w:r>
-            <w:r>
-              <w:t>7</w:t>
+              <w:t>-&gt;7</w:t>
             </w:r>
             <w:r>
               <w:rPr>
@@ -683,13 +668,7 @@
             </w:r>
             <w:proofErr w:type="spellEnd"/>
             <w:r>
-              <w:t>-&gt;</w:t>
-            </w:r>
-            <w:r>
-              <w:t>8</w:t>
-            </w:r>
-            <w:r>
-              <w:t>7</w:t>
+              <w:t>-&gt;87</w:t>
             </w:r>
             <w:r>
               <w:rPr>
@@ -810,10 +789,7 @@
             </w:r>
             <w:proofErr w:type="spellEnd"/>
             <w:r>
-              <w:t>-&gt;</w:t>
-            </w:r>
-            <w:r>
-              <w:t>88</w:t>
+              <w:t>-&gt;88</w:t>
             </w:r>
             <w:r>
               <w:rPr>
